--- a/templates_docx/Шаблон 1 ДП.docx
+++ b/templates_docx/Шаблон 1 ДП.docx
@@ -189,7 +189,6 @@
               <w:spacing w:after="0" w:line="240" w:lineRule="auto"/>
               <w:rPr>
                 <w:rFonts w:ascii="Montserrat Medium" w:eastAsia="Montserrat Medium" w:hAnsi="Montserrat Medium" w:cs="Montserrat Medium"/>
-                <w:highlight w:val="yellow"/>
                 <w:lang w:val="en-US"/>
               </w:rPr>
             </w:pPr>
@@ -198,7 +197,6 @@
             <w:r>
               <w:rPr>
                 <w:rFonts w:ascii="Montserrat Medium" w:eastAsia="Montserrat Medium" w:hAnsi="Montserrat Medium" w:cs="Montserrat Medium"/>
-                <w:highlight w:val="yellow"/>
                 <w:lang w:val="en-US"/>
               </w:rPr>
               <w:t>{{ client }}</w:t>
@@ -230,7 +228,6 @@
               <w:jc w:val="right"/>
               <w:rPr>
                 <w:rFonts w:ascii="Montserrat Medium" w:eastAsia="Montserrat Medium" w:hAnsi="Montserrat Medium" w:cs="Montserrat Medium"/>
-                <w:highlight w:val="yellow"/>
                 <w:lang w:val="en-US"/>
               </w:rPr>
             </w:pPr>
@@ -245,38 +242,7 @@
                 <w:rFonts w:ascii="Montserrat Medium" w:eastAsia="Montserrat Medium" w:hAnsi="Montserrat Medium" w:cs="Montserrat Medium"/>
                 <w:lang w:val="en-US"/>
               </w:rPr>
-              <w:t xml:space="preserve">{{ </w:t>
-            </w:r>
-            <w:r>
-              <w:rPr>
-                <w:rFonts w:ascii="Montserrat Medium" w:eastAsia="Montserrat Medium" w:hAnsi="Montserrat Medium" w:cs="Montserrat Medium"/>
-                <w:highlight w:val="yellow"/>
-                <w:lang w:val="en-US"/>
-              </w:rPr>
-              <w:t>date }}</w:t>
-            </w:r>
-          </w:p>
-          <w:p>
-            <w:pPr>
-              <w:spacing w:after="0" w:line="240" w:lineRule="auto"/>
-              <w:jc w:val="right"/>
-              <w:rPr>
-                <w:rFonts w:ascii="Montserrat Medium" w:eastAsia="Montserrat Medium" w:hAnsi="Montserrat Medium" w:cs="Montserrat Medium"/>
-                <w:highlight w:val="yellow"/>
-              </w:rPr>
-            </w:pPr>
-            <w:r>
-              <w:rPr>
-                <w:rFonts w:ascii="Montserrat Medium" w:eastAsia="Montserrat Medium" w:hAnsi="Montserrat Medium" w:cs="Montserrat Medium"/>
-              </w:rPr>
-              <w:t xml:space="preserve">Стр.: </w:t>
-            </w:r>
-            <w:r>
-              <w:rPr>
-                <w:rFonts w:ascii="Montserrat Medium" w:eastAsia="Montserrat Medium" w:hAnsi="Montserrat Medium" w:cs="Montserrat Medium"/>
-                <w:highlight w:val="yellow"/>
-              </w:rPr>
-              <w:t>1 из 1</w:t>
+              <w:t>{{ date }}</w:t>
             </w:r>
           </w:p>
           <w:p>
@@ -314,15 +280,29 @@
         <w:spacing w:after="0" w:line="240" w:lineRule="auto"/>
         <w:rPr>
           <w:rFonts w:ascii="Montserrat" w:eastAsia="Montserrat" w:hAnsi="Montserrat" w:cs="Montserrat"/>
-          <w:highlight w:val="yellow"/>
+          <w:lang w:val="ru-RU"/>
         </w:rPr>
       </w:pPr>
       <w:r>
         <w:rPr>
           <w:rFonts w:ascii="Montserrat" w:eastAsia="Montserrat" w:hAnsi="Montserrat" w:cs="Montserrat"/>
-          <w:highlight w:val="yellow"/>
-        </w:rPr>
-        <w:t xml:space="preserve">название объекта с характеристиками </w:t>
+          <w:lang w:val="en-US"/>
+        </w:rPr>
+        <w:t xml:space="preserve">{{ </w:t>
+      </w:r>
+      <w:r>
+        <w:rPr>
+          <w:rFonts w:ascii="Montserrat" w:eastAsia="Montserrat" w:hAnsi="Montserrat" w:cs="Montserrat"/>
+          <w:lang w:val="en-US"/>
+        </w:rPr>
+        <w:t>room</w:t>
+      </w:r>
+      <w:r>
+        <w:rPr>
+          <w:rFonts w:ascii="Montserrat" w:eastAsia="Montserrat" w:hAnsi="Montserrat" w:cs="Montserrat"/>
+          <w:lang w:val="en-US"/>
+        </w:rPr>
+        <w:t xml:space="preserve"> }}</w:t>
       </w:r>
     </w:p>
     <w:p>
@@ -541,13 +521,11 @@
               <w:ind w:right="542"/>
               <w:rPr>
                 <w:rFonts w:ascii="Montserrat Medium" w:eastAsia="Montserrat Medium" w:hAnsi="Montserrat Medium" w:cs="Montserrat Medium"/>
-                <w:highlight w:val="white"/>
               </w:rPr>
             </w:pPr>
             <w:r>
               <w:rPr>
                 <w:rFonts w:ascii="Montserrat Medium" w:eastAsia="Montserrat Medium" w:hAnsi="Montserrat Medium" w:cs="Montserrat Medium"/>
-                <w:highlight w:val="white"/>
               </w:rPr>
               <w:t>В услугу входят:</w:t>
             </w:r>
@@ -556,12 +534,6 @@
                 <w:rFonts w:ascii="Montserrat Medium" w:eastAsia="Montserrat Medium" w:hAnsi="Montserrat Medium" w:cs="Montserrat Medium"/>
               </w:rPr>
               <w:br/>
-            </w:r>
-            <w:r>
-              <w:rPr>
-                <w:rFonts w:ascii="Montserrat Medium" w:eastAsia="Montserrat Medium" w:hAnsi="Montserrat Medium" w:cs="Montserrat Medium"/>
-                <w:highlight w:val="white"/>
-              </w:rPr>
               <w:t>1. подбор цветовых решений</w:t>
             </w:r>
             <w:r>
@@ -569,12 +541,6 @@
                 <w:rFonts w:ascii="Montserrat Medium" w:eastAsia="Montserrat Medium" w:hAnsi="Montserrat Medium" w:cs="Montserrat Medium"/>
               </w:rPr>
               <w:br/>
-            </w:r>
-            <w:r>
-              <w:rPr>
-                <w:rFonts w:ascii="Montserrat Medium" w:eastAsia="Montserrat Medium" w:hAnsi="Montserrat Medium" w:cs="Montserrat Medium"/>
-                <w:highlight w:val="white"/>
-              </w:rPr>
               <w:t>2.визуализации черновые (до 4 шт. на каждое помещение)</w:t>
             </w:r>
             <w:r>
@@ -582,12 +548,6 @@
                 <w:rFonts w:ascii="Montserrat Medium" w:eastAsia="Montserrat Medium" w:hAnsi="Montserrat Medium" w:cs="Montserrat Medium"/>
               </w:rPr>
               <w:br/>
-            </w:r>
-            <w:r>
-              <w:rPr>
-                <w:rFonts w:ascii="Montserrat Medium" w:eastAsia="Montserrat Medium" w:hAnsi="Montserrat Medium" w:cs="Montserrat Medium"/>
-                <w:highlight w:val="white"/>
-              </w:rPr>
               <w:t>3. визуализации чистовые (до 4 шт. на каждое помещение)</w:t>
             </w:r>
             <w:r>
@@ -595,12 +555,6 @@
                 <w:rFonts w:ascii="Montserrat Medium" w:eastAsia="Montserrat Medium" w:hAnsi="Montserrat Medium" w:cs="Montserrat Medium"/>
               </w:rPr>
               <w:br/>
-            </w:r>
-            <w:r>
-              <w:rPr>
-                <w:rFonts w:ascii="Montserrat Medium" w:eastAsia="Montserrat Medium" w:hAnsi="Montserrat Medium" w:cs="Montserrat Medium"/>
-                <w:highlight w:val="white"/>
-              </w:rPr>
               <w:t>4. подбор материалов и освещения  согласно нормативным требованиям</w:t>
             </w:r>
             <w:r>
@@ -608,12 +562,6 @@
                 <w:rFonts w:ascii="Montserrat Medium" w:eastAsia="Montserrat Medium" w:hAnsi="Montserrat Medium" w:cs="Montserrat Medium"/>
               </w:rPr>
               <w:br/>
-            </w:r>
-            <w:r>
-              <w:rPr>
-                <w:rFonts w:ascii="Montserrat Medium" w:eastAsia="Montserrat Medium" w:hAnsi="Montserrat Medium" w:cs="Montserrat Medium"/>
-                <w:highlight w:val="white"/>
-              </w:rPr>
               <w:t xml:space="preserve">5. рабочая документация: </w:t>
             </w:r>
           </w:p>
@@ -623,13 +571,11 @@
               <w:ind w:right="542"/>
               <w:rPr>
                 <w:rFonts w:ascii="Montserrat Medium" w:eastAsia="Montserrat Medium" w:hAnsi="Montserrat Medium" w:cs="Montserrat Medium"/>
-                <w:highlight w:val="white"/>
               </w:rPr>
             </w:pPr>
             <w:r>
               <w:rPr>
                 <w:rFonts w:ascii="Montserrat Medium" w:eastAsia="Montserrat Medium" w:hAnsi="Montserrat Medium" w:cs="Montserrat Medium"/>
-                <w:highlight w:val="white"/>
               </w:rPr>
               <w:t>- план отделки пола</w:t>
             </w:r>
@@ -640,13 +586,11 @@
               <w:ind w:right="542"/>
               <w:rPr>
                 <w:rFonts w:ascii="Montserrat Medium" w:eastAsia="Montserrat Medium" w:hAnsi="Montserrat Medium" w:cs="Montserrat Medium"/>
-                <w:highlight w:val="white"/>
               </w:rPr>
             </w:pPr>
             <w:r>
               <w:rPr>
                 <w:rFonts w:ascii="Montserrat Medium" w:eastAsia="Montserrat Medium" w:hAnsi="Montserrat Medium" w:cs="Montserrat Medium"/>
-                <w:highlight w:val="white"/>
               </w:rPr>
               <w:t>- план отделки потолка</w:t>
             </w:r>
@@ -657,13 +601,11 @@
               <w:ind w:right="542"/>
               <w:rPr>
                 <w:rFonts w:ascii="Montserrat Medium" w:eastAsia="Montserrat Medium" w:hAnsi="Montserrat Medium" w:cs="Montserrat Medium"/>
-                <w:highlight w:val="white"/>
               </w:rPr>
             </w:pPr>
             <w:r>
               <w:rPr>
                 <w:rFonts w:ascii="Montserrat Medium" w:eastAsia="Montserrat Medium" w:hAnsi="Montserrat Medium" w:cs="Montserrat Medium"/>
-                <w:highlight w:val="white"/>
               </w:rPr>
               <w:t>- развертки по стенам</w:t>
             </w:r>
@@ -674,13 +616,11 @@
               <w:ind w:right="542"/>
               <w:rPr>
                 <w:rFonts w:ascii="Montserrat Medium" w:eastAsia="Montserrat Medium" w:hAnsi="Montserrat Medium" w:cs="Montserrat Medium"/>
-                <w:highlight w:val="white"/>
               </w:rPr>
             </w:pPr>
             <w:r>
               <w:rPr>
                 <w:rFonts w:ascii="Montserrat Medium" w:eastAsia="Montserrat Medium" w:hAnsi="Montserrat Medium" w:cs="Montserrat Medium"/>
-                <w:highlight w:val="white"/>
               </w:rPr>
               <w:t>- план осветительных приборов</w:t>
             </w:r>
@@ -696,7 +636,6 @@
             <w:r>
               <w:rPr>
                 <w:rFonts w:ascii="Montserrat Medium" w:eastAsia="Montserrat Medium" w:hAnsi="Montserrat Medium" w:cs="Montserrat Medium"/>
-                <w:highlight w:val="white"/>
               </w:rPr>
               <w:t>- ведомости отделочных материалов, светильников.</w:t>
             </w:r>
@@ -718,7 +657,6 @@
             <w:r>
               <w:rPr>
                 <w:rFonts w:ascii="Montserrat Medium" w:eastAsia="Montserrat Medium" w:hAnsi="Montserrat Medium" w:cs="Montserrat Medium"/>
-                <w:highlight w:val="white"/>
               </w:rPr>
               <w:t>Проектируемые помещения:</w:t>
             </w:r>
@@ -733,13 +671,11 @@
               <w:ind w:right="542"/>
               <w:rPr>
                 <w:rFonts w:ascii="Montserrat Medium" w:eastAsia="Montserrat Medium" w:hAnsi="Montserrat Medium" w:cs="Montserrat Medium"/>
-                <w:highlight w:val="yellow"/>
               </w:rPr>
             </w:pPr>
             <w:r>
               <w:rPr>
                 <w:rFonts w:ascii="Montserrat Medium" w:eastAsia="Montserrat Medium" w:hAnsi="Montserrat Medium" w:cs="Montserrat Medium"/>
-                <w:highlight w:val="yellow"/>
                 <w:lang w:val="en-US"/>
               </w:rPr>
               <w:t>{{ text }}</w:t>
@@ -761,13 +697,6 @@
                 <w:rFonts w:ascii="Montserrat Medium" w:eastAsia="Montserrat Medium" w:hAnsi="Montserrat Medium" w:cs="Montserrat Medium"/>
               </w:rPr>
             </w:pPr>
-            <w:r>
-              <w:rPr>
-                <w:rFonts w:ascii="Montserrat Medium" w:eastAsia="Montserrat Medium" w:hAnsi="Montserrat Medium" w:cs="Montserrat Medium"/>
-                <w:lang w:val="ru-RU"/>
-              </w:rPr>
-              <w:t>1</w:t>
-            </w:r>
             <w:r>
               <w:rPr>
                 <w:rFonts w:ascii="Montserrat Medium" w:eastAsia="Montserrat Medium" w:hAnsi="Montserrat Medium" w:cs="Montserrat Medium"/>
@@ -921,20 +850,43 @@
         <w:rPr>
           <w:rFonts w:ascii="Montserrat Medium" w:eastAsia="Montserrat Medium" w:hAnsi="Montserrat Medium" w:cs="Montserrat Medium"/>
         </w:rPr>
-        <w:t xml:space="preserve">Срок разработки -  в течение </w:t>
-      </w:r>
-      <w:r>
-        <w:rPr>
-          <w:rFonts w:ascii="Montserrat Medium" w:eastAsia="Montserrat Medium" w:hAnsi="Montserrat Medium" w:cs="Montserrat Medium"/>
-          <w:highlight w:val="yellow"/>
-        </w:rPr>
-        <w:t xml:space="preserve">Х </w:t>
-      </w:r>
-      <w:r>
-        <w:rPr>
-          <w:rFonts w:ascii="Montserrat Medium" w:eastAsia="Montserrat Medium" w:hAnsi="Montserrat Medium" w:cs="Montserrat Medium"/>
-        </w:rPr>
-        <w:t xml:space="preserve">дней. </w:t>
+        <w:t xml:space="preserve">Срок разработки -  </w:t>
+      </w:r>
+      <w:r>
+        <w:rPr>
+          <w:rFonts w:ascii="Montserrat Medium" w:eastAsia="Montserrat Medium" w:hAnsi="Montserrat Medium" w:cs="Montserrat Medium"/>
+          <w:lang w:val="ru-RU"/>
+        </w:rPr>
+        <w:t xml:space="preserve">{{ </w:t>
+      </w:r>
+      <w:proofErr w:type="spellStart"/>
+      <w:r>
+        <w:rPr>
+          <w:rFonts w:ascii="Montserrat Medium" w:eastAsia="Montserrat Medium" w:hAnsi="Montserrat Medium" w:cs="Montserrat Medium"/>
+          <w:lang w:val="en-US"/>
+        </w:rPr>
+        <w:t>srok</w:t>
+      </w:r>
+      <w:proofErr w:type="spellEnd"/>
+      <w:r>
+        <w:rPr>
+          <w:rFonts w:ascii="Montserrat Medium" w:eastAsia="Montserrat Medium" w:hAnsi="Montserrat Medium" w:cs="Montserrat Medium"/>
+          <w:lang w:val="ru-RU"/>
+        </w:rPr>
+        <w:t xml:space="preserve"> }}</w:t>
+      </w:r>
+      <w:r>
+        <w:rPr>
+          <w:rFonts w:ascii="Montserrat Medium" w:eastAsia="Montserrat Medium" w:hAnsi="Montserrat Medium" w:cs="Montserrat Medium"/>
+          <w:lang w:val="ru-RU"/>
+        </w:rPr>
+        <w:t xml:space="preserve"> </w:t>
+      </w:r>
+      <w:r>
+        <w:rPr>
+          <w:rFonts w:ascii="Montserrat Medium" w:eastAsia="Montserrat Medium" w:hAnsi="Montserrat Medium" w:cs="Montserrat Medium"/>
+        </w:rPr>
+        <w:t xml:space="preserve">. </w:t>
       </w:r>
     </w:p>
     <w:p>
@@ -973,54 +925,68 @@
           <w:sz w:val="18"/>
           <w:szCs w:val="18"/>
         </w:rPr>
-        <w:t xml:space="preserve">КОНФИДЕНЦИАЛЬНО: Настоящий документ содержит информацию, принадлежащую компаниям ООО “Нацпро-Дизайн”   и  </w:t>
-      </w:r>
+        <w:t>КОНФИДЕНЦИАЛЬНО: Настоящий документ содержит информацию, принадлежащую компаниям ООО “</w:t>
+      </w:r>
+      <w:proofErr w:type="spellStart"/>
       <w:r>
         <w:rPr>
           <w:rFonts w:ascii="Montserrat Medium" w:eastAsia="Montserrat Medium" w:hAnsi="Montserrat Medium" w:cs="Montserrat Medium"/>
           <w:sz w:val="18"/>
           <w:szCs w:val="18"/>
-          <w:highlight w:val="yellow"/>
-          <w:lang w:val="ru-RU"/>
-        </w:rPr>
-        <w:t xml:space="preserve">{{ </w:t>
-      </w:r>
+        </w:rPr>
+        <w:t>Нацпро</w:t>
+      </w:r>
+      <w:proofErr w:type="spellEnd"/>
       <w:r>
         <w:rPr>
           <w:rFonts w:ascii="Montserrat Medium" w:eastAsia="Montserrat Medium" w:hAnsi="Montserrat Medium" w:cs="Montserrat Medium"/>
           <w:sz w:val="18"/>
           <w:szCs w:val="18"/>
-          <w:highlight w:val="yellow"/>
-          <w:lang w:val="en-US"/>
-        </w:rPr>
-        <w:t>client</w:t>
+        </w:rPr>
+        <w:t xml:space="preserve">-Дизайн”   и  </w:t>
       </w:r>
       <w:r>
         <w:rPr>
           <w:rFonts w:ascii="Montserrat Medium" w:eastAsia="Montserrat Medium" w:hAnsi="Montserrat Medium" w:cs="Montserrat Medium"/>
           <w:sz w:val="18"/>
           <w:szCs w:val="18"/>
-          <w:highlight w:val="yellow"/>
           <w:lang w:val="ru-RU"/>
         </w:rPr>
-        <w:t xml:space="preserve"> }}</w:t>
+        <w:t xml:space="preserve">{{ </w:t>
       </w:r>
       <w:r>
         <w:rPr>
           <w:rFonts w:ascii="Montserrat Medium" w:eastAsia="Montserrat Medium" w:hAnsi="Montserrat Medium" w:cs="Montserrat Medium"/>
           <w:sz w:val="18"/>
           <w:szCs w:val="18"/>
-          <w:highlight w:val="yellow"/>
-        </w:rPr>
-        <w:t xml:space="preserve"> </w:t>
+          <w:lang w:val="en-US"/>
+        </w:rPr>
+        <w:t>client</w:t>
       </w:r>
       <w:r>
         <w:rPr>
           <w:rFonts w:ascii="Montserrat Medium" w:eastAsia="Montserrat Medium" w:hAnsi="Montserrat Medium" w:cs="Montserrat Medium"/>
           <w:sz w:val="18"/>
           <w:szCs w:val="18"/>
-        </w:rPr>
-        <w:t xml:space="preserve">, и не может быть продублирован, передан другим лицам или использован для любых целей без письменного разрешения указанных Сторон. </w:t>
+          <w:lang w:val="ru-RU"/>
+        </w:rPr>
+        <w:t xml:space="preserve"> }}</w:t>
+      </w:r>
+      <w:r>
+        <w:rPr>
+          <w:rFonts w:ascii="Montserrat Medium" w:eastAsia="Montserrat Medium" w:hAnsi="Montserrat Medium" w:cs="Montserrat Medium"/>
+          <w:sz w:val="18"/>
+          <w:szCs w:val="18"/>
+        </w:rPr>
+        <w:t xml:space="preserve"> ,</w:t>
+      </w:r>
+      <w:r>
+        <w:rPr>
+          <w:rFonts w:ascii="Montserrat Medium" w:eastAsia="Montserrat Medium" w:hAnsi="Montserrat Medium" w:cs="Montserrat Medium"/>
+          <w:sz w:val="18"/>
+          <w:szCs w:val="18"/>
+        </w:rPr>
+        <w:t xml:space="preserve"> и не может быть продублирован, передан другим лицам или использован для любых целей без письменного разрешения указанных Сторон. </w:t>
       </w:r>
     </w:p>
     <w:p>

--- a/templates_docx/Шаблон 1 ДП.docx
+++ b/templates_docx/Шаблон 1 ДП.docx
@@ -74,16 +74,11 @@
           </wp:anchor>
         </w:drawing>
       </w:r>
-    </w:p>
-    <w:p>
-      <w:pPr>
-        <w:pStyle w:val="a3"/>
-        <w:keepNext w:val="0"/>
-        <w:keepLines w:val="0"/>
-        <w:widowControl w:val="0"/>
-        <w:spacing w:before="100" w:after="0" w:line="240" w:lineRule="auto"/>
-        <w:ind w:right="-143"/>
-        <w:jc w:val="center"/>
+      <w:bookmarkStart w:id="1" w:name="_heading=h.djesxsfrv0ba" w:colFirst="0" w:colLast="0"/>
+      <w:bookmarkStart w:id="2" w:name="_heading=h.86lva5din57f" w:colFirst="0" w:colLast="0"/>
+      <w:bookmarkEnd w:id="1"/>
+      <w:bookmarkEnd w:id="2"/>
+      <w:r>
         <w:rPr>
           <w:rFonts w:ascii="Montserrat SemiBold" w:eastAsia="Montserrat SemiBold" w:hAnsi="Montserrat SemiBold" w:cs="Montserrat SemiBold"/>
           <w:b w:val="0"/>
@@ -91,41 +86,9 @@
           <w:sz w:val="28"/>
           <w:szCs w:val="28"/>
         </w:rPr>
-      </w:pPr>
-      <w:bookmarkStart w:id="1" w:name="_heading=h.djesxsfrv0ba" w:colFirst="0" w:colLast="0"/>
-      <w:bookmarkEnd w:id="1"/>
+        <w:t>КОММЕРЧЕСКОЕ ПРЕДЛОЖЕНИЕ НА ДИЗАЙН-ПРОЕКТ</w:t>
+      </w:r>
     </w:p>
-    <w:p>
-      <w:pPr>
-        <w:pStyle w:val="a3"/>
-        <w:keepNext w:val="0"/>
-        <w:keepLines w:val="0"/>
-        <w:widowControl w:val="0"/>
-        <w:spacing w:before="100" w:after="0" w:line="240" w:lineRule="auto"/>
-        <w:ind w:right="-143"/>
-        <w:jc w:val="center"/>
-        <w:rPr>
-          <w:rFonts w:ascii="Montserrat SemiBold" w:eastAsia="Montserrat SemiBold" w:hAnsi="Montserrat SemiBold" w:cs="Montserrat SemiBold"/>
-          <w:b w:val="0"/>
-          <w:bCs w:val="0"/>
-          <w:sz w:val="28"/>
-          <w:szCs w:val="28"/>
-        </w:rPr>
-      </w:pPr>
-      <w:bookmarkStart w:id="2" w:name="_heading=h.86lva5din57f" w:colFirst="0" w:colLast="0"/>
-      <w:bookmarkEnd w:id="2"/>
-      <w:r>
-        <w:rPr>
-          <w:rFonts w:ascii="Montserrat SemiBold" w:eastAsia="Montserrat SemiBold" w:hAnsi="Montserrat SemiBold" w:cs="Montserrat SemiBold"/>
-          <w:b w:val="0"/>
-          <w:bCs w:val="0"/>
-          <w:sz w:val="28"/>
-          <w:szCs w:val="28"/>
-        </w:rPr>
-        <w:t>КОММЕРЧЕСКОЕ ПРЕДЛОЖЕНИЕ НА ДИЗАЙН-ПРОЕКТ</w:t>
-      </w:r>
-    </w:p>
-    <w:p/>
     <w:p>
       <w:pPr>
         <w:spacing w:after="0" w:line="240" w:lineRule="auto"/>
@@ -194,12 +157,21 @@
             </w:pPr>
             <w:bookmarkStart w:id="3" w:name="_heading=h.xnwplxqhseo" w:colFirst="0" w:colLast="0"/>
             <w:bookmarkEnd w:id="3"/>
+            <w:proofErr w:type="gramStart"/>
             <w:r>
               <w:rPr>
                 <w:rFonts w:ascii="Montserrat Medium" w:eastAsia="Montserrat Medium" w:hAnsi="Montserrat Medium" w:cs="Montserrat Medium"/>
                 <w:lang w:val="en-US"/>
               </w:rPr>
-              <w:t>{{ client }}</w:t>
+              <w:t>{{ client</w:t>
+            </w:r>
+            <w:proofErr w:type="gramEnd"/>
+            <w:r>
+              <w:rPr>
+                <w:rFonts w:ascii="Montserrat Medium" w:eastAsia="Montserrat Medium" w:hAnsi="Montserrat Medium" w:cs="Montserrat Medium"/>
+                <w:lang w:val="en-US"/>
+              </w:rPr>
+              <w:t xml:space="preserve"> }}</w:t>
             </w:r>
           </w:p>
           <w:p>
@@ -283,6 +255,8 @@
           <w:lang w:val="ru-RU"/>
         </w:rPr>
       </w:pPr>
+      <w:bookmarkStart w:id="4" w:name="_Hlk222330588"/>
+      <w:proofErr w:type="gramStart"/>
       <w:r>
         <w:rPr>
           <w:rFonts w:ascii="Montserrat" w:eastAsia="Montserrat" w:hAnsi="Montserrat" w:cs="Montserrat"/>
@@ -297,6 +271,7 @@
         </w:rPr>
         <w:t>room</w:t>
       </w:r>
+      <w:proofErr w:type="gramEnd"/>
       <w:r>
         <w:rPr>
           <w:rFonts w:ascii="Montserrat" w:eastAsia="Montserrat" w:hAnsi="Montserrat" w:cs="Montserrat"/>
@@ -305,6 +280,7 @@
         <w:t xml:space="preserve"> }}</w:t>
       </w:r>
     </w:p>
+    <w:bookmarkEnd w:id="4"/>
     <w:p>
       <w:pPr>
         <w:spacing w:after="0" w:line="240" w:lineRule="auto"/>
@@ -673,12 +649,21 @@
                 <w:rFonts w:ascii="Montserrat Medium" w:eastAsia="Montserrat Medium" w:hAnsi="Montserrat Medium" w:cs="Montserrat Medium"/>
               </w:rPr>
             </w:pPr>
+            <w:proofErr w:type="gramStart"/>
             <w:r>
               <w:rPr>
                 <w:rFonts w:ascii="Montserrat Medium" w:eastAsia="Montserrat Medium" w:hAnsi="Montserrat Medium" w:cs="Montserrat Medium"/>
                 <w:lang w:val="en-US"/>
               </w:rPr>
-              <w:t>{{ text }}</w:t>
+              <w:t>{{ text</w:t>
+            </w:r>
+            <w:proofErr w:type="gramEnd"/>
+            <w:r>
+              <w:rPr>
+                <w:rFonts w:ascii="Montserrat Medium" w:eastAsia="Montserrat Medium" w:hAnsi="Montserrat Medium" w:cs="Montserrat Medium"/>
+                <w:lang w:val="en-US"/>
+              </w:rPr>
+              <w:t xml:space="preserve"> }}</w:t>
             </w:r>
           </w:p>
         </w:tc>
@@ -734,12 +719,21 @@
                 <w:lang w:val="en-US"/>
               </w:rPr>
             </w:pPr>
+            <w:proofErr w:type="gramStart"/>
             <w:r>
               <w:rPr>
                 <w:rFonts w:ascii="Montserrat Medium" w:eastAsia="Montserrat Medium" w:hAnsi="Montserrat Medium" w:cs="Montserrat Medium"/>
                 <w:lang w:val="en-US"/>
               </w:rPr>
-              <w:t>{{ price }}</w:t>
+              <w:t>{{ price</w:t>
+            </w:r>
+            <w:proofErr w:type="gramEnd"/>
+            <w:r>
+              <w:rPr>
+                <w:rFonts w:ascii="Montserrat Medium" w:eastAsia="Montserrat Medium" w:hAnsi="Montserrat Medium" w:cs="Montserrat Medium"/>
+                <w:lang w:val="en-US"/>
+              </w:rPr>
+              <w:t xml:space="preserve"> }}</w:t>
             </w:r>
           </w:p>
         </w:tc>
@@ -1036,6 +1030,7 @@
           <w:sz w:val="18"/>
           <w:szCs w:val="18"/>
         </w:rPr>
+        <w:lastRenderedPageBreak/>
         <w:drawing>
           <wp:inline distT="114300" distB="114300" distL="114300" distR="114300" wp14:anchorId="3E4420C9" wp14:editId="56AA9C9B">
             <wp:extent cx="4696778" cy="1351239"/>
@@ -1300,8 +1295,8 @@
         <w:color w:val="000000"/>
       </w:rPr>
     </w:pPr>
-    <w:bookmarkStart w:id="4" w:name="_heading=h.5vt98h9ecvkr" w:colFirst="0" w:colLast="0"/>
-    <w:bookmarkEnd w:id="4"/>
+    <w:bookmarkStart w:id="5" w:name="_heading=h.5vt98h9ecvkr" w:colFirst="0" w:colLast="0"/>
+    <w:bookmarkEnd w:id="5"/>
   </w:p>
   <w:p>
     <w:pPr>
